--- a/众恒/众恒审查资料/4.企业安全生产标准化证书申请受理通知书.docx
+++ b/众恒/众恒审查资料/4.企业安全生产标准化证书申请受理通知书.docx
@@ -58,30 +58,25 @@
     <w:p>
       <w:pPr>
         <w:rPr>
-          <w:rFonts w:ascii="宋体" w:hAnsi="宋体" w:hint="eastAsia"/>
+          <w:rFonts w:ascii="宋体" w:hAnsi="宋体"/>
           <w:sz w:val="44"/>
           <w:szCs w:val="44"/>
         </w:rPr>
       </w:pPr>
       <w:bookmarkStart w:id="0" w:name="_GoBack"/>
-      <w:bookmarkEnd w:id="0"/>
-    </w:p>
-    <w:p>
-      <w:pPr>
-        <w:jc w:val="center"/>
-        <w:rPr>
-          <w:rFonts w:hint="eastAsia"/>
-        </w:rPr>
-      </w:pPr>
       <w:r>
         <w:rPr>
+          <w:rFonts w:ascii="宋体" w:hAnsi="宋体"/>
           <w:noProof/>
+          <w:sz w:val="44"/>
+          <w:szCs w:val="44"/>
         </w:rPr>
+        <w:lastRenderedPageBreak/>
         <w:drawing>
           <wp:inline distT="0" distB="0" distL="0" distR="0">
-            <wp:extent cx="5278120" cy="6799740"/>
-            <wp:effectExtent l="0" t="0" r="0" b="1270"/>
-            <wp:docPr id="1" name="图片 1" descr="C:\Users\ADMINI~1\AppData\Local\Temp\WeChat Files\c4e18e559df9600daec44cd2594a8b9.jpg"/>
+            <wp:extent cx="7513122" cy="5638569"/>
+            <wp:effectExtent l="3810" t="0" r="0" b="0"/>
+            <wp:docPr id="2" name="图片 2" descr="C:\Users\ADMINI~1\AppData\Local\Temp\WeChat Files\8bc79d8dba53584554e9c75fa2f93ea.jpg"/>
             <wp:cNvGraphicFramePr>
               <a:graphicFrameLocks xmlns:a="http://schemas.openxmlformats.org/drawingml/2006/main" noChangeAspect="1"/>
             </wp:cNvGraphicFramePr>
@@ -89,7 +84,7 @@
               <a:graphicData uri="http://schemas.openxmlformats.org/drawingml/2006/picture">
                 <pic:pic xmlns:pic="http://schemas.openxmlformats.org/drawingml/2006/picture">
                   <pic:nvPicPr>
-                    <pic:cNvPr id="0" name="Picture 1" descr="C:\Users\ADMINI~1\AppData\Local\Temp\WeChat Files\c4e18e559df9600daec44cd2594a8b9.jpg"/>
+                    <pic:cNvPr id="0" name="Picture 1" descr="C:\Users\ADMINI~1\AppData\Local\Temp\WeChat Files\8bc79d8dba53584554e9c75fa2f93ea.jpg"/>
                     <pic:cNvPicPr>
                       <a:picLocks noChangeAspect="1" noChangeArrowheads="1"/>
                     </pic:cNvPicPr>
@@ -108,9 +103,9 @@
                     </a:stretch>
                   </pic:blipFill>
                   <pic:spPr bwMode="auto">
-                    <a:xfrm>
+                    <a:xfrm rot="5400000">
                       <a:off x="0" y="0"/>
-                      <a:ext cx="5278120" cy="6799740"/>
+                      <a:ext cx="7518396" cy="5642527"/>
                     </a:xfrm>
                     <a:prstGeom prst="rect">
                       <a:avLst/>
@@ -126,6 +121,12 @@
           </wp:inline>
         </w:drawing>
       </w:r>
+      <w:bookmarkEnd w:id="0"/>
+    </w:p>
+    <w:p>
+      <w:pPr>
+        <w:jc w:val="center"/>
+      </w:pPr>
     </w:p>
     <w:sectPr>
       <w:pgSz w:w="11906" w:h="16838" w:code="9"/>
